--- a/ConvertidorDeGramaticas/Segundo Proyecto.docx
+++ b/ConvertidorDeGramaticas/Segundo Proyecto.docx
@@ -82,61 +82,25 @@
           <w:sz w:val="24"/>
           <w:szCs w:val="24"/>
         </w:rPr>
-        <w:t xml:space="preserve">En mi caso, elegí diseñar el convertidor de gramáticas a Forma Normal de Chomsky, Forma Normal de </w:t>
-      </w:r>
-      <w:proofErr w:type="spellStart"/>
-      <w:r>
-        <w:rPr>
-          <w:rFonts w:ascii="Arial" w:hAnsi="Arial" w:cs="Arial"/>
-          <w:sz w:val="24"/>
-          <w:szCs w:val="24"/>
-        </w:rPr>
-        <w:t>Greibach</w:t>
-      </w:r>
-      <w:proofErr w:type="spellEnd"/>
-      <w:r>
-        <w:rPr>
-          <w:rFonts w:ascii="Arial" w:hAnsi="Arial" w:cs="Arial"/>
-          <w:sz w:val="24"/>
-          <w:szCs w:val="24"/>
-        </w:rPr>
-        <w:t xml:space="preserve">, y crear el Autómata de Pila No Determinista de la gramática otorgada. </w:t>
-      </w:r>
-    </w:p>
-    <w:p>
-      <w:pPr>
-        <w:spacing w:line="360" w:lineRule="auto"/>
-        <w:rPr>
-          <w:rFonts w:ascii="Arial" w:hAnsi="Arial" w:cs="Arial"/>
-          <w:sz w:val="24"/>
-          <w:szCs w:val="24"/>
-        </w:rPr>
-      </w:pPr>
-      <w:r>
-        <w:rPr>
-          <w:rFonts w:ascii="Arial" w:hAnsi="Arial" w:cs="Arial"/>
-          <w:sz w:val="24"/>
-          <w:szCs w:val="24"/>
-        </w:rPr>
-        <w:t xml:space="preserve">Mi software consta de dos clases programadas en Java. La primera representa un símbolo no terminal en el cual guardamos el símbolo en cuestión y, en un </w:t>
-      </w:r>
-      <w:proofErr w:type="spellStart"/>
-      <w:r>
-        <w:rPr>
-          <w:rFonts w:ascii="Arial" w:hAnsi="Arial" w:cs="Arial"/>
-          <w:sz w:val="24"/>
-          <w:szCs w:val="24"/>
-        </w:rPr>
-        <w:t>ArrayList</w:t>
-      </w:r>
-      <w:proofErr w:type="spellEnd"/>
-      <w:r>
-        <w:rPr>
-          <w:rFonts w:ascii="Arial" w:hAnsi="Arial" w:cs="Arial"/>
-          <w:sz w:val="24"/>
-          <w:szCs w:val="24"/>
-        </w:rPr>
-        <w:t xml:space="preserve">, tenemos todas las producciones generadas por el símbolo. Por otro lado, la segunda clase que se creó es el programa principal en el que se realizan todas las conversiones necesarias. </w:t>
+        <w:t xml:space="preserve">En mi caso, elegí diseñar el convertidor de gramáticas a Forma Normal de Chomsky, Forma Normal de Greibach, y crear el Autómata de Pila No Determinista de la gramática otorgada. </w:t>
+      </w:r>
+    </w:p>
+    <w:p>
+      <w:pPr>
+        <w:spacing w:line="360" w:lineRule="auto"/>
+        <w:rPr>
+          <w:rFonts w:ascii="Arial" w:hAnsi="Arial" w:cs="Arial"/>
+          <w:sz w:val="24"/>
+          <w:szCs w:val="24"/>
+        </w:rPr>
+      </w:pPr>
+      <w:r>
+        <w:rPr>
+          <w:rFonts w:ascii="Arial" w:hAnsi="Arial" w:cs="Arial"/>
+          <w:sz w:val="24"/>
+          <w:szCs w:val="24"/>
+        </w:rPr>
+        <w:t xml:space="preserve">Mi software consta de dos clases programadas en Java. La primera representa un símbolo no terminal en el cual guardamos el símbolo en cuestión y, en un ArrayList, tenemos todas las producciones generadas por el símbolo. Por otro lado, la segunda clase que se creó es el programa principal en el que se realizan todas las conversiones necesarias. </w:t>
       </w:r>
     </w:p>
     <w:p>
@@ -436,25 +400,7 @@
           <w:sz w:val="24"/>
           <w:szCs w:val="24"/>
         </w:rPr>
-        <w:t xml:space="preserve">Continuando con la Forma Normal de </w:t>
-      </w:r>
-      <w:proofErr w:type="spellStart"/>
-      <w:r>
-        <w:rPr>
-          <w:rFonts w:ascii="Arial" w:hAnsi="Arial" w:cs="Arial"/>
-          <w:sz w:val="24"/>
-          <w:szCs w:val="24"/>
-        </w:rPr>
-        <w:t>Greibach</w:t>
-      </w:r>
-      <w:proofErr w:type="spellEnd"/>
-      <w:r>
-        <w:rPr>
-          <w:rFonts w:ascii="Arial" w:hAnsi="Arial" w:cs="Arial"/>
-          <w:sz w:val="24"/>
-          <w:szCs w:val="24"/>
-        </w:rPr>
-        <w:t>, primero,</w:t>
+        <w:t>Continuando con la Forma Normal de Greibach, primero,</w:t>
       </w:r>
       <w:r>
         <w:rPr>
@@ -597,25 +543,7 @@
           <w:sz w:val="24"/>
           <w:szCs w:val="24"/>
         </w:rPr>
-        <w:t xml:space="preserve">Finalmente, se construye el autómata de pila. En mi caso, utilice la librería </w:t>
-      </w:r>
-      <w:proofErr w:type="spellStart"/>
-      <w:r>
-        <w:rPr>
-          <w:rFonts w:ascii="Arial" w:hAnsi="Arial" w:cs="Arial"/>
-          <w:sz w:val="24"/>
-          <w:szCs w:val="24"/>
-        </w:rPr>
-        <w:t>JGrapht</w:t>
-      </w:r>
-      <w:proofErr w:type="spellEnd"/>
-      <w:r>
-        <w:rPr>
-          <w:rFonts w:ascii="Arial" w:hAnsi="Arial" w:cs="Arial"/>
-          <w:sz w:val="24"/>
-          <w:szCs w:val="24"/>
-        </w:rPr>
-        <w:t>, para crear un grafo. El grafo est</w:t>
+        <w:t>Finalmente, se construye el autómata de pila. En mi caso, utilice la librería JGrapht, para crear un grafo. El grafo est</w:t>
       </w:r>
       <w:r>
         <w:rPr>
@@ -800,25 +728,7 @@
           <w:sz w:val="24"/>
           <w:szCs w:val="24"/>
         </w:rPr>
-        <w:t xml:space="preserve">Librería </w:t>
-      </w:r>
-      <w:proofErr w:type="spellStart"/>
-      <w:r>
-        <w:rPr>
-          <w:rFonts w:ascii="Arial" w:hAnsi="Arial" w:cs="Arial"/>
-          <w:sz w:val="24"/>
-          <w:szCs w:val="24"/>
-        </w:rPr>
-        <w:t>JGrapht</w:t>
-      </w:r>
-      <w:proofErr w:type="spellEnd"/>
-      <w:r>
-        <w:rPr>
-          <w:rFonts w:ascii="Arial" w:hAnsi="Arial" w:cs="Arial"/>
-          <w:sz w:val="24"/>
-          <w:szCs w:val="24"/>
-        </w:rPr>
-        <w:t xml:space="preserve">: </w:t>
+        <w:t xml:space="preserve">Librería JGrapht: </w:t>
       </w:r>
       <w:hyperlink r:id="rId7" w:history="1">
         <w:r>
@@ -847,25 +757,7 @@
           <w:sz w:val="24"/>
           <w:szCs w:val="24"/>
         </w:rPr>
-        <w:t xml:space="preserve">Para utilizarla se descarga </w:t>
-      </w:r>
-      <w:proofErr w:type="spellStart"/>
-      <w:r>
-        <w:rPr>
-          <w:rFonts w:ascii="Arial" w:hAnsi="Arial" w:cs="Arial"/>
-          <w:sz w:val="24"/>
-          <w:szCs w:val="24"/>
-        </w:rPr>
-        <w:t>el</w:t>
-      </w:r>
-      <w:proofErr w:type="spellEnd"/>
-      <w:r>
-        <w:rPr>
-          <w:rFonts w:ascii="Arial" w:hAnsi="Arial" w:cs="Arial"/>
-          <w:sz w:val="24"/>
-          <w:szCs w:val="24"/>
-        </w:rPr>
-        <w:t xml:space="preserve"> .zip que se encuentra en la </w:t>
+        <w:t xml:space="preserve">Para utilizarla se descarga el .zip que se encuentra en la </w:t>
       </w:r>
       <w:r>
         <w:rPr>
@@ -881,133 +773,33 @@
           <w:sz w:val="24"/>
           <w:szCs w:val="24"/>
         </w:rPr>
-        <w:t xml:space="preserve"> y se extrae. Después, en la carpeta que se cree (jgrapht-1.5.0) se entra en </w:t>
-      </w:r>
-      <w:proofErr w:type="spellStart"/>
-      <w:r>
-        <w:rPr>
-          <w:rFonts w:ascii="Arial" w:hAnsi="Arial" w:cs="Arial"/>
-          <w:sz w:val="24"/>
-          <w:szCs w:val="24"/>
-        </w:rPr>
-        <w:t>lib</w:t>
-      </w:r>
-      <w:proofErr w:type="spellEnd"/>
-      <w:r>
-        <w:rPr>
-          <w:rFonts w:ascii="Arial" w:hAnsi="Arial" w:cs="Arial"/>
-          <w:sz w:val="24"/>
-          <w:szCs w:val="24"/>
-        </w:rPr>
-        <w:t xml:space="preserve">, se copia el archivo jgrapht-core-1.5.0.jar. Luego, en Eclipse, se crea una nueva carpeta (en mi caso la llame </w:t>
-      </w:r>
-      <w:proofErr w:type="spellStart"/>
-      <w:r>
-        <w:rPr>
-          <w:rFonts w:ascii="Arial" w:hAnsi="Arial" w:cs="Arial"/>
-          <w:sz w:val="24"/>
-          <w:szCs w:val="24"/>
-        </w:rPr>
-        <w:t>lib</w:t>
-      </w:r>
-      <w:proofErr w:type="spellEnd"/>
-      <w:r>
-        <w:rPr>
-          <w:rFonts w:ascii="Arial" w:hAnsi="Arial" w:cs="Arial"/>
-          <w:sz w:val="24"/>
-          <w:szCs w:val="24"/>
-        </w:rPr>
-        <w:t>), y se pega el archivo y finalmente, lo seleccionamos, damos clic izquierdo y se eligen las opciones “</w:t>
-      </w:r>
-      <w:proofErr w:type="spellStart"/>
-      <w:r>
-        <w:rPr>
-          <w:rFonts w:ascii="Arial" w:hAnsi="Arial" w:cs="Arial"/>
-          <w:sz w:val="24"/>
-          <w:szCs w:val="24"/>
-        </w:rPr>
-        <w:t>Build</w:t>
-      </w:r>
-      <w:proofErr w:type="spellEnd"/>
-      <w:r>
-        <w:rPr>
-          <w:rFonts w:ascii="Arial" w:hAnsi="Arial" w:cs="Arial"/>
-          <w:sz w:val="24"/>
-          <w:szCs w:val="24"/>
-        </w:rPr>
-        <w:t xml:space="preserve"> </w:t>
-      </w:r>
-      <w:proofErr w:type="spellStart"/>
-      <w:r>
-        <w:rPr>
-          <w:rFonts w:ascii="Arial" w:hAnsi="Arial" w:cs="Arial"/>
-          <w:sz w:val="24"/>
-          <w:szCs w:val="24"/>
-        </w:rPr>
-        <w:t>Path</w:t>
-      </w:r>
-      <w:proofErr w:type="spellEnd"/>
-      <w:r>
-        <w:rPr>
-          <w:rFonts w:ascii="Arial" w:hAnsi="Arial" w:cs="Arial"/>
-          <w:sz w:val="24"/>
-          <w:szCs w:val="24"/>
-        </w:rPr>
-        <w:t>” y después “</w:t>
-      </w:r>
-      <w:proofErr w:type="spellStart"/>
-      <w:r>
-        <w:rPr>
-          <w:rFonts w:ascii="Arial" w:hAnsi="Arial" w:cs="Arial"/>
-          <w:sz w:val="24"/>
-          <w:szCs w:val="24"/>
-        </w:rPr>
-        <w:t>Add</w:t>
-      </w:r>
-      <w:proofErr w:type="spellEnd"/>
-      <w:r>
-        <w:rPr>
-          <w:rFonts w:ascii="Arial" w:hAnsi="Arial" w:cs="Arial"/>
-          <w:sz w:val="24"/>
-          <w:szCs w:val="24"/>
-        </w:rPr>
-        <w:t xml:space="preserve"> </w:t>
-      </w:r>
-      <w:proofErr w:type="spellStart"/>
-      <w:r>
-        <w:rPr>
-          <w:rFonts w:ascii="Arial" w:hAnsi="Arial" w:cs="Arial"/>
-          <w:sz w:val="24"/>
-          <w:szCs w:val="24"/>
-        </w:rPr>
-        <w:t>to</w:t>
-      </w:r>
-      <w:proofErr w:type="spellEnd"/>
-      <w:r>
-        <w:rPr>
-          <w:rFonts w:ascii="Arial" w:hAnsi="Arial" w:cs="Arial"/>
-          <w:sz w:val="24"/>
-          <w:szCs w:val="24"/>
-        </w:rPr>
-        <w:t xml:space="preserve"> </w:t>
-      </w:r>
-      <w:proofErr w:type="spellStart"/>
-      <w:r>
-        <w:rPr>
-          <w:rFonts w:ascii="Arial" w:hAnsi="Arial" w:cs="Arial"/>
-          <w:sz w:val="24"/>
-          <w:szCs w:val="24"/>
-        </w:rPr>
-        <w:t>Path</w:t>
-      </w:r>
-      <w:proofErr w:type="spellEnd"/>
-      <w:r>
-        <w:rPr>
-          <w:rFonts w:ascii="Arial" w:hAnsi="Arial" w:cs="Arial"/>
-          <w:sz w:val="24"/>
-          <w:szCs w:val="24"/>
-        </w:rPr>
-        <w:t>”.</w:t>
+        <w:t xml:space="preserve"> y se extrae. Después, en la carpeta que se cree (jgrapht-1.5.0) se entra en lib, se copia el archivo jgrapht-core-1.5.0.jar. Luego, en Eclipse, se crea una nueva carpeta (en mi caso la llame lib), y se pega el archivo y finalmente, lo seleccionamos, damos clic izquierdo y se eligen las opciones “Build Path” y después “Add to Path”.</w:t>
+      </w:r>
+    </w:p>
+    <w:p>
+      <w:pPr>
+        <w:spacing w:line="360" w:lineRule="auto"/>
+        <w:rPr>
+          <w:rFonts w:ascii="Arial" w:hAnsi="Arial" w:cs="Arial"/>
+          <w:sz w:val="24"/>
+          <w:szCs w:val="24"/>
+        </w:rPr>
+      </w:pPr>
+      <w:r>
+        <w:rPr>
+          <w:rFonts w:ascii="Arial" w:hAnsi="Arial" w:cs="Arial"/>
+          <w:sz w:val="24"/>
+          <w:szCs w:val="24"/>
+        </w:rPr>
+        <w:t xml:space="preserve">Link Video: </w:t>
+      </w:r>
+      <w:r>
+        <w:rPr>
+          <w:rFonts w:ascii="Arial" w:hAnsi="Arial" w:cs="Arial"/>
+          <w:sz w:val="24"/>
+          <w:szCs w:val="24"/>
+        </w:rPr>
+        <w:t>https://youtu.be/j7JivhU7HMY</w:t>
       </w:r>
     </w:p>
     <w:p>
